--- a/ТЗ.docx
+++ b/ТЗ.docx
@@ -510,8 +510,8 @@
         <w:tblLayout w:type="fixed"/>
       </w:tblPr>
       <w:tblGrid>
-        <w:gridCol w:w="4933"/>
-        <w:gridCol w:w="4933"/>
+        <w:gridCol w:w="4932"/>
+        <w:gridCol w:w="4932"/>
       </w:tblGrid>
       <w:tr>
         <w:trPr>
@@ -519,14 +519,14 @@
         </w:trPr>
         <w:tc>
           <w:tcPr>
-            <w:tcW w:type="dxa" w:w="4933"/>
+            <w:tcW w:type="dxa" w:w="4932"/>
             <w:tcBorders>
-              <w:top w:color="000000" w:val="nil"/>
-              <w:left w:color="000000" w:val="nil"/>
-              <w:bottom w:color="000000" w:val="nil"/>
-              <w:right w:color="000000" w:val="nil"/>
-              <w:tl2br w:color="000000" w:val="nil"/>
-              <w:tr2bl w:color="000000" w:val="nil"/>
+              <w:top w:color="000000" w:sz="4" w:val="nil"/>
+              <w:left w:color="000000" w:sz="4" w:val="nil"/>
+              <w:bottom w:color="000000" w:sz="4" w:val="nil"/>
+              <w:right w:color="000000" w:sz="4" w:val="nil"/>
+              <w:tl2br w:color="000000" w:sz="4" w:val="nil"/>
+              <w:tr2bl w:color="000000" w:sz="4" w:val="nil"/>
             </w:tcBorders>
           </w:tcPr>
           <w:p>
@@ -592,14 +592,14 @@
         </w:tc>
         <w:tc>
           <w:tcPr>
-            <w:tcW w:type="dxa" w:w="4933"/>
+            <w:tcW w:type="dxa" w:w="4932"/>
             <w:tcBorders>
-              <w:top w:color="000000" w:val="nil"/>
-              <w:left w:color="000000" w:val="nil"/>
-              <w:bottom w:color="000000" w:val="nil"/>
-              <w:right w:color="000000" w:val="nil"/>
-              <w:tl2br w:color="000000" w:val="nil"/>
-              <w:tr2bl w:color="000000" w:val="nil"/>
+              <w:top w:color="000000" w:sz="4" w:val="nil"/>
+              <w:left w:color="000000" w:sz="4" w:val="nil"/>
+              <w:bottom w:color="000000" w:sz="4" w:val="nil"/>
+              <w:right w:color="000000" w:sz="4" w:val="nil"/>
+              <w:tl2br w:color="000000" w:sz="4" w:val="nil"/>
+              <w:tr2bl w:color="000000" w:sz="4" w:val="nil"/>
             </w:tcBorders>
           </w:tcPr>
           <w:p>
@@ -610,7 +610,8 @@
             <w:r>
               <w:drawing>
                 <wp:inline>
-                  <wp:extent cx="1512000" cy="3200402"/>
+                  <wp:extent cx="1800001" cy="3672001"/>
+                  <wp:effectExtent b="0" l="0" r="0" t="0"/>
                   <wp:docPr hidden="false" id="1" name="Picture 1"/>
                   <a:graphic>
                     <a:graphicData uri="http://schemas.openxmlformats.org/drawingml/2006/picture">
@@ -620,12 +621,12 @@
                           <pic:cNvPicPr preferRelativeResize="true"/>
                         </pic:nvPicPr>
                         <pic:blipFill>
-                          <a:blip r:link="rId1"/>
+                          <a:blip r:embed="rId1"/>
                           <a:stretch/>
                         </pic:blipFill>
                         <pic:spPr>
                           <a:xfrm flipH="false" flipV="false" rot="0">
-                            <a:ext cx="1512000" cy="3200402"/>
+                            <a:ext cx="1800001" cy="3672001"/>
                           </a:xfrm>
                           <a:prstGeom prst="rect"/>
                         </pic:spPr>
@@ -644,14 +645,14 @@
         </w:trPr>
         <w:tc>
           <w:tcPr>
-            <w:tcW w:type="dxa" w:w="4933"/>
+            <w:tcW w:type="dxa" w:w="4932"/>
             <w:tcBorders>
-              <w:top w:color="000000" w:val="nil"/>
-              <w:left w:color="000000" w:val="nil"/>
-              <w:bottom w:color="000000" w:val="nil"/>
-              <w:right w:color="000000" w:val="nil"/>
-              <w:tl2br w:color="000000" w:val="nil"/>
-              <w:tr2bl w:color="000000" w:val="nil"/>
+              <w:top w:color="000000" w:sz="4" w:val="nil"/>
+              <w:left w:color="000000" w:sz="4" w:val="nil"/>
+              <w:bottom w:color="000000" w:sz="4" w:val="nil"/>
+              <w:right w:color="000000" w:sz="4" w:val="nil"/>
+              <w:tl2br w:color="000000" w:sz="4" w:val="nil"/>
+              <w:tr2bl w:color="000000" w:sz="4" w:val="nil"/>
             </w:tcBorders>
           </w:tcPr>
           <w:p>
@@ -663,14 +664,14 @@
         </w:tc>
         <w:tc>
           <w:tcPr>
-            <w:tcW w:type="dxa" w:w="4933"/>
+            <w:tcW w:type="dxa" w:w="4932"/>
             <w:tcBorders>
-              <w:top w:color="000000" w:val="nil"/>
-              <w:left w:color="000000" w:val="nil"/>
-              <w:bottom w:color="000000" w:val="nil"/>
-              <w:right w:color="000000" w:val="nil"/>
-              <w:tl2br w:color="000000" w:val="nil"/>
-              <w:tr2bl w:color="000000" w:val="nil"/>
+              <w:top w:color="000000" w:sz="4" w:val="nil"/>
+              <w:left w:color="000000" w:sz="4" w:val="nil"/>
+              <w:bottom w:color="000000" w:sz="4" w:val="nil"/>
+              <w:right w:color="000000" w:sz="4" w:val="nil"/>
+              <w:tl2br w:color="000000" w:sz="4" w:val="nil"/>
+              <w:tr2bl w:color="000000" w:sz="4" w:val="nil"/>
             </w:tcBorders>
           </w:tcPr>
           <w:p>
@@ -687,14 +688,14 @@
         </w:trPr>
         <w:tc>
           <w:tcPr>
-            <w:tcW w:type="dxa" w:w="4933"/>
+            <w:tcW w:type="dxa" w:w="4932"/>
             <w:tcBorders>
-              <w:top w:color="000000" w:val="nil"/>
-              <w:left w:color="000000" w:val="nil"/>
-              <w:bottom w:color="000000" w:val="nil"/>
-              <w:right w:color="000000" w:val="nil"/>
-              <w:tl2br w:color="000000" w:val="nil"/>
-              <w:tr2bl w:color="000000" w:val="nil"/>
+              <w:top w:color="000000" w:sz="4" w:val="nil"/>
+              <w:left w:color="000000" w:sz="4" w:val="nil"/>
+              <w:bottom w:color="000000" w:sz="4" w:val="nil"/>
+              <w:right w:color="000000" w:sz="4" w:val="nil"/>
+              <w:tl2br w:color="000000" w:sz="4" w:val="nil"/>
+              <w:tr2bl w:color="000000" w:sz="4" w:val="nil"/>
             </w:tcBorders>
           </w:tcPr>
           <w:p>
@@ -736,14 +737,14 @@
         </w:tc>
         <w:tc>
           <w:tcPr>
-            <w:tcW w:type="dxa" w:w="4933"/>
+            <w:tcW w:type="dxa" w:w="4932"/>
             <w:tcBorders>
-              <w:top w:color="000000" w:val="nil"/>
-              <w:left w:color="000000" w:val="nil"/>
-              <w:bottom w:color="000000" w:val="nil"/>
-              <w:right w:color="000000" w:val="nil"/>
-              <w:tl2br w:color="000000" w:val="nil"/>
-              <w:tr2bl w:color="000000" w:val="nil"/>
+              <w:top w:color="000000" w:sz="4" w:val="nil"/>
+              <w:left w:color="000000" w:sz="4" w:val="nil"/>
+              <w:bottom w:color="000000" w:sz="4" w:val="nil"/>
+              <w:right w:color="000000" w:sz="4" w:val="nil"/>
+              <w:tl2br w:color="000000" w:sz="4" w:val="nil"/>
+              <w:tr2bl w:color="000000" w:sz="4" w:val="nil"/>
             </w:tcBorders>
           </w:tcPr>
           <w:p>
@@ -754,7 +755,7 @@
             <w:r>
               <w:drawing>
                 <wp:inline>
-                  <wp:extent cx="1476001" cy="3157202"/>
+                  <wp:extent cx="1800001" cy="3672002"/>
                   <wp:docPr hidden="false" id="3" name="Picture 3"/>
                   <a:graphic>
                     <a:graphicData uri="http://schemas.openxmlformats.org/drawingml/2006/picture">
@@ -764,12 +765,12 @@
                           <pic:cNvPicPr preferRelativeResize="true"/>
                         </pic:nvPicPr>
                         <pic:blipFill>
-                          <a:blip r:link="rId2"/>
+                          <a:blip r:embed="rId2"/>
                           <a:stretch/>
                         </pic:blipFill>
                         <pic:spPr>
                           <a:xfrm flipH="false" flipV="false" rot="0">
-                            <a:ext cx="1476001" cy="3157202"/>
+                            <a:ext cx="1800001" cy="3672002"/>
                           </a:xfrm>
                           <a:prstGeom prst="rect"/>
                         </pic:spPr>
@@ -788,14 +789,14 @@
         </w:trPr>
         <w:tc>
           <w:tcPr>
-            <w:tcW w:type="dxa" w:w="4933"/>
+            <w:tcW w:type="dxa" w:w="4932"/>
             <w:tcBorders>
-              <w:top w:color="000000" w:val="nil"/>
-              <w:left w:color="000000" w:val="nil"/>
-              <w:bottom w:color="000000" w:val="nil"/>
-              <w:right w:color="000000" w:val="nil"/>
-              <w:tl2br w:color="000000" w:val="nil"/>
-              <w:tr2bl w:color="000000" w:val="nil"/>
+              <w:top w:color="000000" w:sz="4" w:val="nil"/>
+              <w:left w:color="000000" w:sz="4" w:val="nil"/>
+              <w:bottom w:color="000000" w:sz="4" w:val="nil"/>
+              <w:right w:color="000000" w:sz="4" w:val="nil"/>
+              <w:tl2br w:color="000000" w:sz="4" w:val="nil"/>
+              <w:tr2bl w:color="000000" w:sz="4" w:val="nil"/>
             </w:tcBorders>
           </w:tcPr>
           <w:p>
@@ -807,14 +808,14 @@
         </w:tc>
         <w:tc>
           <w:tcPr>
-            <w:tcW w:type="dxa" w:w="4933"/>
+            <w:tcW w:type="dxa" w:w="4932"/>
             <w:tcBorders>
-              <w:top w:color="000000" w:val="nil"/>
-              <w:left w:color="000000" w:val="nil"/>
-              <w:bottom w:color="000000" w:val="nil"/>
-              <w:right w:color="000000" w:val="nil"/>
-              <w:tl2br w:color="000000" w:val="nil"/>
-              <w:tr2bl w:color="000000" w:val="nil"/>
+              <w:top w:color="000000" w:sz="4" w:val="nil"/>
+              <w:left w:color="000000" w:sz="4" w:val="nil"/>
+              <w:bottom w:color="000000" w:sz="4" w:val="nil"/>
+              <w:right w:color="000000" w:sz="4" w:val="nil"/>
+              <w:tl2br w:color="000000" w:sz="4" w:val="nil"/>
+              <w:tr2bl w:color="000000" w:sz="4" w:val="nil"/>
             </w:tcBorders>
           </w:tcPr>
           <w:p>
@@ -831,14 +832,14 @@
         </w:trPr>
         <w:tc>
           <w:tcPr>
-            <w:tcW w:type="dxa" w:w="4933"/>
+            <w:tcW w:type="dxa" w:w="4932"/>
             <w:tcBorders>
-              <w:top w:color="000000" w:val="nil"/>
-              <w:left w:color="000000" w:val="nil"/>
-              <w:bottom w:color="000000" w:val="nil"/>
-              <w:right w:color="000000" w:val="nil"/>
-              <w:tl2br w:color="000000" w:val="nil"/>
-              <w:tr2bl w:color="000000" w:val="nil"/>
+              <w:top w:color="000000" w:sz="4" w:val="nil"/>
+              <w:left w:color="000000" w:sz="4" w:val="nil"/>
+              <w:bottom w:color="000000" w:sz="4" w:val="nil"/>
+              <w:right w:color="000000" w:sz="4" w:val="nil"/>
+              <w:tl2br w:color="000000" w:sz="4" w:val="nil"/>
+              <w:tr2bl w:color="000000" w:sz="4" w:val="nil"/>
             </w:tcBorders>
           </w:tcPr>
           <w:p>
@@ -895,14 +896,14 @@
         </w:tc>
         <w:tc>
           <w:tcPr>
-            <w:tcW w:type="dxa" w:w="4933"/>
+            <w:tcW w:type="dxa" w:w="4932"/>
             <w:tcBorders>
-              <w:top w:color="000000" w:val="nil"/>
-              <w:left w:color="000000" w:val="nil"/>
-              <w:bottom w:color="000000" w:val="nil"/>
-              <w:right w:color="000000" w:val="nil"/>
-              <w:tl2br w:color="000000" w:val="nil"/>
-              <w:tr2bl w:color="000000" w:val="nil"/>
+              <w:top w:color="000000" w:sz="4" w:val="nil"/>
+              <w:left w:color="000000" w:sz="4" w:val="nil"/>
+              <w:bottom w:color="000000" w:sz="4" w:val="nil"/>
+              <w:right w:color="000000" w:sz="4" w:val="nil"/>
+              <w:tl2br w:color="000000" w:sz="4" w:val="nil"/>
+              <w:tr2bl w:color="000000" w:sz="4" w:val="nil"/>
             </w:tcBorders>
           </w:tcPr>
           <w:p>
@@ -913,7 +914,7 @@
             <w:r>
               <w:drawing>
                 <wp:inline>
-                  <wp:extent cx="1512000" cy="3186002"/>
+                  <wp:extent cx="1800001" cy="3672002"/>
                   <wp:docPr hidden="false" id="5" name="Picture 5"/>
                   <a:graphic>
                     <a:graphicData uri="http://schemas.openxmlformats.org/drawingml/2006/picture">
@@ -923,12 +924,12 @@
                           <pic:cNvPicPr preferRelativeResize="true"/>
                         </pic:nvPicPr>
                         <pic:blipFill>
-                          <a:blip r:link="rId3"/>
+                          <a:blip r:embed="rId3"/>
                           <a:stretch/>
                         </pic:blipFill>
                         <pic:spPr>
                           <a:xfrm flipH="false" flipV="false" rot="0">
-                            <a:ext cx="1512000" cy="3186002"/>
+                            <a:ext cx="1800001" cy="3672002"/>
                           </a:xfrm>
                           <a:prstGeom prst="rect"/>
                         </pic:spPr>
@@ -947,28 +948,28 @@
         </w:trPr>
         <w:tc>
           <w:tcPr>
-            <w:tcW w:type="dxa" w:w="4933"/>
+            <w:tcW w:type="dxa" w:w="4932"/>
             <w:tcBorders>
-              <w:top w:color="000000" w:val="nil"/>
-              <w:left w:color="000000" w:val="nil"/>
-              <w:bottom w:color="000000" w:val="nil"/>
-              <w:right w:color="000000" w:val="nil"/>
-              <w:tl2br w:color="000000" w:val="nil"/>
-              <w:tr2bl w:color="000000" w:val="nil"/>
+              <w:top w:color="000000" w:sz="4" w:val="nil"/>
+              <w:left w:color="000000" w:sz="4" w:val="nil"/>
+              <w:bottom w:color="000000" w:sz="4" w:val="nil"/>
+              <w:right w:color="000000" w:sz="4" w:val="nil"/>
+              <w:tl2br w:color="000000" w:sz="4" w:val="nil"/>
+              <w:tr2bl w:color="000000" w:sz="4" w:val="nil"/>
             </w:tcBorders>
           </w:tcPr>
           <w:p/>
         </w:tc>
         <w:tc>
           <w:tcPr>
-            <w:tcW w:type="dxa" w:w="4933"/>
+            <w:tcW w:type="dxa" w:w="4932"/>
             <w:tcBorders>
-              <w:top w:color="000000" w:val="nil"/>
-              <w:left w:color="000000" w:val="nil"/>
-              <w:bottom w:color="000000" w:val="nil"/>
-              <w:right w:color="000000" w:val="nil"/>
-              <w:tl2br w:color="000000" w:val="nil"/>
-              <w:tr2bl w:color="000000" w:val="nil"/>
+              <w:top w:color="000000" w:sz="4" w:val="nil"/>
+              <w:left w:color="000000" w:sz="4" w:val="nil"/>
+              <w:bottom w:color="000000" w:sz="4" w:val="nil"/>
+              <w:right w:color="000000" w:sz="4" w:val="nil"/>
+              <w:tl2br w:color="000000" w:sz="4" w:val="nil"/>
+              <w:tr2bl w:color="000000" w:sz="4" w:val="nil"/>
             </w:tcBorders>
           </w:tcPr>
           <w:p>
@@ -985,14 +986,14 @@
         </w:trPr>
         <w:tc>
           <w:tcPr>
-            <w:tcW w:type="dxa" w:w="4933"/>
+            <w:tcW w:type="dxa" w:w="4932"/>
             <w:tcBorders>
-              <w:top w:color="000000" w:val="nil"/>
-              <w:left w:color="000000" w:val="nil"/>
-              <w:bottom w:color="000000" w:val="nil"/>
-              <w:right w:color="000000" w:val="nil"/>
-              <w:tl2br w:color="000000" w:val="nil"/>
-              <w:tr2bl w:color="000000" w:val="nil"/>
+              <w:top w:color="000000" w:sz="4" w:val="nil"/>
+              <w:left w:color="000000" w:sz="4" w:val="nil"/>
+              <w:bottom w:color="000000" w:sz="4" w:val="nil"/>
+              <w:right w:color="000000" w:sz="4" w:val="nil"/>
+              <w:tl2br w:color="000000" w:sz="4" w:val="nil"/>
+              <w:tr2bl w:color="000000" w:sz="4" w:val="nil"/>
             </w:tcBorders>
           </w:tcPr>
           <w:p>
@@ -1010,14 +1011,14 @@
         </w:tc>
         <w:tc>
           <w:tcPr>
-            <w:tcW w:type="dxa" w:w="4933"/>
+            <w:tcW w:type="dxa" w:w="4932"/>
             <w:tcBorders>
-              <w:top w:color="000000" w:val="nil"/>
-              <w:left w:color="000000" w:val="nil"/>
-              <w:bottom w:color="000000" w:val="nil"/>
-              <w:right w:color="000000" w:val="nil"/>
-              <w:tl2br w:color="000000" w:val="nil"/>
-              <w:tr2bl w:color="000000" w:val="nil"/>
+              <w:top w:color="000000" w:sz="4" w:val="nil"/>
+              <w:left w:color="000000" w:sz="4" w:val="nil"/>
+              <w:bottom w:color="000000" w:sz="4" w:val="nil"/>
+              <w:right w:color="000000" w:sz="4" w:val="nil"/>
+              <w:tl2br w:color="000000" w:sz="4" w:val="nil"/>
+              <w:tr2bl w:color="000000" w:sz="4" w:val="nil"/>
             </w:tcBorders>
           </w:tcPr>
           <w:p>
@@ -1028,7 +1029,7 @@
             <w:r>
               <w:drawing>
                 <wp:inline>
-                  <wp:extent cx="1512000" cy="3171601"/>
+                  <wp:extent cx="1800001" cy="3700802"/>
                   <wp:docPr hidden="false" id="7" name="Picture 7"/>
                   <a:graphic>
                     <a:graphicData uri="http://schemas.openxmlformats.org/drawingml/2006/picture">
@@ -1038,12 +1039,12 @@
                           <pic:cNvPicPr preferRelativeResize="true"/>
                         </pic:nvPicPr>
                         <pic:blipFill>
-                          <a:blip r:link="rId4"/>
+                          <a:blip r:embed="rId4"/>
                           <a:stretch/>
                         </pic:blipFill>
                         <pic:spPr>
                           <a:xfrm flipH="false" flipV="false" rot="0">
-                            <a:ext cx="1512000" cy="3171601"/>
+                            <a:ext cx="1800001" cy="3700802"/>
                           </a:xfrm>
                           <a:prstGeom prst="rect"/>
                         </pic:spPr>
